--- a/lab-source/06-even-more-spark.docx
+++ b/lab-source/06-even-more-spark.docx
@@ -16,8 +16,6 @@
         </w:rPr>
         <w:t>Exercise 9</w:t>
       </w:r>
-      <w:bookmarkStart w:id="0" w:name="_GoBack"/>
-      <w:bookmarkEnd w:id="0"/>
     </w:p>
     <w:p/>
     <w:p>
@@ -208,15 +206,197 @@
         </w:numPr>
       </w:pPr>
       <w:r>
-        <w:t xml:space="preserve">In the </w:t>
-      </w:r>
-      <w:r>
-        <w:t xml:space="preserve">Ubuntu VM in the </w:t>
-      </w:r>
-      <w:r>
-        <w:t>directory ~/datafiles/incidents/ you will find a file sfpd.csv.gz</w:t>
-      </w:r>
-      <w:r>
+        <w:t>Make a new directory and get the data files:</w:t>
+      </w:r>
+      <w:r>
+        <w:br/>
+      </w:r>
+      <w:r>
+        <w:br/>
+      </w:r>
+      <w:r>
+        <w:rPr>
+          <w:rFonts w:ascii="Menlo Regular" w:hAnsi="Menlo Regular" w:cs="Menlo Regular"/>
+          <w:sz w:val="20"/>
+        </w:rPr>
+        <w:t>mkdir ~/join</w:t>
+      </w:r>
+      <w:r>
+        <w:rPr>
+          <w:rFonts w:ascii="Menlo Regular" w:hAnsi="Menlo Regular" w:cs="Menlo Regular"/>
+          <w:sz w:val="20"/>
+        </w:rPr>
+        <w:br/>
+        <w:t>cd join</w:t>
+      </w:r>
+    </w:p>
+    <w:p>
+      <w:pPr>
+        <w:pStyle w:val="ListParagraph"/>
+        <w:rPr>
+          <w:rFonts w:ascii="Menlo Regular" w:hAnsi="Menlo Regular" w:cs="Menlo Regular"/>
+          <w:sz w:val="20"/>
+        </w:rPr>
+      </w:pPr>
+      <w:r>
+        <w:rPr>
+          <w:rFonts w:ascii="Menlo Regular" w:hAnsi="Menlo Regular" w:cs="Menlo Regular"/>
+          <w:sz w:val="20"/>
+        </w:rPr>
+        <w:t>mkdir incidents</w:t>
+      </w:r>
+    </w:p>
+    <w:p>
+      <w:pPr>
+        <w:pStyle w:val="ListParagraph"/>
+        <w:rPr>
+          <w:rFonts w:ascii="Menlo Regular" w:hAnsi="Menlo Regular" w:cs="Menlo Regular"/>
+          <w:sz w:val="20"/>
+        </w:rPr>
+      </w:pPr>
+      <w:r>
+        <w:rPr>
+          <w:rFonts w:ascii="Menlo Regular" w:hAnsi="Menlo Regular" w:cs="Menlo Regular"/>
+          <w:sz w:val="20"/>
+        </w:rPr>
+        <w:t>cd incidents</w:t>
+      </w:r>
+      <w:r>
+        <w:rPr>
+          <w:rFonts w:ascii="Menlo Regular" w:hAnsi="Menlo Regular" w:cs="Menlo Regular"/>
+          <w:sz w:val="20"/>
+        </w:rPr>
+        <w:br/>
+        <w:t xml:space="preserve">wget </w:t>
+      </w:r>
+      <w:r>
+        <w:rPr>
+          <w:rFonts w:ascii="Menlo Regular" w:hAnsi="Menlo Regular" w:cs="Menlo Regular"/>
+          <w:sz w:val="20"/>
+        </w:rPr>
+        <w:t>https://freo.me/sfpdincidents -O sfpd.csv.gz</w:t>
+      </w:r>
+    </w:p>
+    <w:p>
+      <w:pPr>
+        <w:pStyle w:val="ListParagraph"/>
+        <w:rPr>
+          <w:rFonts w:ascii="Menlo Regular" w:hAnsi="Menlo Regular" w:cs="Menlo Regular"/>
+          <w:sz w:val="20"/>
+        </w:rPr>
+      </w:pPr>
+      <w:r>
+        <w:rPr>
+          <w:rFonts w:ascii="Menlo Regular" w:hAnsi="Menlo Regular" w:cs="Menlo Regular"/>
+          <w:sz w:val="20"/>
+        </w:rPr>
+        <w:t>cd ..</w:t>
+      </w:r>
+    </w:p>
+    <w:p>
+      <w:pPr>
+        <w:pStyle w:val="ListParagraph"/>
+        <w:rPr>
+          <w:rFonts w:ascii="Menlo Regular" w:hAnsi="Menlo Regular" w:cs="Menlo Regular"/>
+          <w:sz w:val="20"/>
+        </w:rPr>
+      </w:pPr>
+      <w:r>
+        <w:rPr>
+          <w:rFonts w:ascii="Menlo Regular" w:hAnsi="Menlo Regular" w:cs="Menlo Regular"/>
+          <w:sz w:val="20"/>
+        </w:rPr>
+        <w:t>mkdir weather</w:t>
+      </w:r>
+    </w:p>
+    <w:p>
+      <w:pPr>
+        <w:pStyle w:val="ListParagraph"/>
+        <w:rPr>
+          <w:rFonts w:ascii="Menlo Regular" w:hAnsi="Menlo Regular" w:cs="Menlo Regular"/>
+          <w:sz w:val="20"/>
+        </w:rPr>
+      </w:pPr>
+      <w:r>
+        <w:rPr>
+          <w:rFonts w:ascii="Menlo Regular" w:hAnsi="Menlo Regular" w:cs="Menlo Regular"/>
+          <w:sz w:val="20"/>
+        </w:rPr>
+        <w:t>cd weather</w:t>
+      </w:r>
+      <w:r>
+        <w:rPr>
+          <w:sz w:val="20"/>
+        </w:rPr>
+        <w:br/>
+      </w:r>
+      <w:r>
+        <w:rPr>
+          <w:rFonts w:ascii="Menlo Regular" w:hAnsi="Menlo Regular" w:cs="Menlo Regular"/>
+          <w:sz w:val="20"/>
+        </w:rPr>
+        <w:t xml:space="preserve">wget </w:t>
+      </w:r>
+      <w:r>
+        <w:rPr>
+          <w:rFonts w:ascii="Menlo Regular" w:hAnsi="Menlo Regular" w:cs="Menlo Regular"/>
+          <w:sz w:val="20"/>
+        </w:rPr>
+        <w:t>https://freo.me/bigwd2014 -O wd2014.zip</w:t>
+      </w:r>
+    </w:p>
+    <w:p>
+      <w:pPr>
+        <w:pStyle w:val="ListParagraph"/>
+        <w:rPr>
+          <w:rFonts w:ascii="Menlo Regular" w:hAnsi="Menlo Regular" w:cs="Menlo Regular"/>
+          <w:sz w:val="20"/>
+        </w:rPr>
+      </w:pPr>
+      <w:r>
+        <w:rPr>
+          <w:rFonts w:ascii="Menlo Regular" w:hAnsi="Menlo Regular" w:cs="Menlo Regular"/>
+          <w:sz w:val="20"/>
+        </w:rPr>
+        <w:t>unzip wd2014.zip</w:t>
+      </w:r>
+    </w:p>
+    <w:p>
+      <w:pPr>
+        <w:pStyle w:val="ListParagraph"/>
+        <w:rPr>
+          <w:rFonts w:ascii="Menlo Regular" w:hAnsi="Menlo Regular" w:cs="Menlo Regular"/>
+          <w:sz w:val="20"/>
+        </w:rPr>
+      </w:pPr>
+      <w:r>
+        <w:rPr>
+          <w:rFonts w:ascii="Menlo Regular" w:hAnsi="Menlo Regular" w:cs="Menlo Regular"/>
+          <w:sz w:val="20"/>
+        </w:rPr>
+        <w:t>rm wd2014.zip</w:t>
+      </w:r>
+    </w:p>
+    <w:p>
+      <w:pPr>
+        <w:pStyle w:val="ListParagraph"/>
+        <w:rPr>
+          <w:rFonts w:ascii="Menlo Regular" w:hAnsi="Menlo Regular" w:cs="Menlo Regular"/>
+          <w:sz w:val="20"/>
+        </w:rPr>
+      </w:pPr>
+      <w:r>
+        <w:rPr>
+          <w:rFonts w:ascii="Menlo Regular" w:hAnsi="Menlo Regular" w:cs="Menlo Regular"/>
+          <w:sz w:val="20"/>
+        </w:rPr>
+        <w:t>cd ..</w:t>
+      </w:r>
+      <w:r>
+        <w:rPr>
+          <w:rFonts w:ascii="Menlo Regular" w:hAnsi="Menlo Regular" w:cs="Menlo Regular"/>
+          <w:sz w:val="20"/>
+        </w:rPr>
         <w:br/>
       </w:r>
     </w:p>
@@ -229,7 +409,23 @@
         </w:numPr>
       </w:pPr>
       <w:r>
-        <w:t xml:space="preserve">This file contains every SFPD police incident since 2003, dated, located and categorized. </w:t>
+        <w:t>The</w:t>
+      </w:r>
+      <w:r>
+        <w:t xml:space="preserve"> file </w:t>
+      </w:r>
+      <w:r>
+        <w:rPr>
+          <w:rFonts w:ascii="Menlo Regular" w:hAnsi="Menlo Regular" w:cs="Menlo Regular"/>
+          <w:sz w:val="20"/>
+        </w:rPr>
+        <w:t>join/incidents/sfpd.csv.gz</w:t>
+      </w:r>
+      <w:r>
+        <w:t xml:space="preserve"> </w:t>
+      </w:r>
+      <w:r>
+        <w:t xml:space="preserve">contains every SFPD police incident since 2003, dated, located and categorized. </w:t>
       </w:r>
       <w:r>
         <w:br/>
@@ -259,7 +455,11 @@
         </w:numPr>
       </w:pPr>
       <w:r>
-        <w:t xml:space="preserve">Once we have done that, we can identify how many incidents happened per hour per day by nearest weather station, and then we can also join that with the average temperature and wind speed for those periods. </w:t>
+        <w:t xml:space="preserve">Once we have done that, we can identify how many incidents happened per hour per day by nearest weather station, and then we can also join </w:t>
+      </w:r>
+      <w:r>
+        <w:lastRenderedPageBreak/>
+        <w:t xml:space="preserve">that with the average temperature and wind speed for those periods. </w:t>
       </w:r>
       <w:r>
         <w:br/>
@@ -285,7 +485,6 @@
         <w:br w:type="column"/>
       </w:r>
       <w:r>
-        <w:lastRenderedPageBreak/>
         <w:br/>
       </w:r>
       <w:r>
@@ -325,197 +524,17 @@
     </w:p>
     <w:p/>
     <w:p>
-      <w:pPr>
-        <w:rPr>
-          <w:rFonts w:ascii="Menlo Regular" w:hAnsi="Menlo Regular" w:cs="Menlo Regular"/>
-          <w:sz w:val="20"/>
-        </w:rPr>
-      </w:pPr>
-      <w:r>
-        <w:t xml:space="preserve">We’d like a full year of this analysis, so let’s grab the wind data from 2014. </w:t>
-      </w:r>
-      <w:r>
-        <w:t xml:space="preserve">The following snippet is available here: </w:t>
-      </w:r>
-      <w:hyperlink r:id="rId8" w:history="1">
-        <w:r>
-          <w:rPr>
-            <w:rStyle w:val="Hyperlink"/>
-          </w:rPr>
-          <w:t>http://freo.me/oxclo-get2014</w:t>
-        </w:r>
-      </w:hyperlink>
-      <w:r>
-        <w:t xml:space="preserve"> </w:t>
+      <w:r>
+        <w:t xml:space="preserve">You can reference it locally </w:t>
+      </w:r>
+      <w:r>
+        <w:t xml:space="preserve">within Spark </w:t>
+      </w:r>
+      <w:r>
+        <w:t>using:</w:t>
       </w:r>
       <w:r>
         <w:br/>
-      </w:r>
-      <w:r>
-        <w:br/>
-      </w:r>
-      <w:r>
-        <w:rPr>
-          <w:rFonts w:ascii="Menlo Regular" w:hAnsi="Menlo Regular" w:cs="Menlo Regular"/>
-          <w:sz w:val="20"/>
-        </w:rPr>
-        <w:t>cd ~/datafiles</w:t>
-      </w:r>
-    </w:p>
-    <w:p>
-      <w:pPr>
-        <w:rPr>
-          <w:rFonts w:ascii="Menlo Regular" w:hAnsi="Menlo Regular" w:cs="Menlo Regular"/>
-          <w:sz w:val="20"/>
-        </w:rPr>
-      </w:pPr>
-      <w:r>
-        <w:rPr>
-          <w:rFonts w:ascii="Menlo Regular" w:hAnsi="Menlo Regular" w:cs="Menlo Regular"/>
-          <w:sz w:val="20"/>
-        </w:rPr>
-        <w:t>mkdir wind2014</w:t>
-      </w:r>
-    </w:p>
-    <w:p>
-      <w:pPr>
-        <w:rPr>
-          <w:rFonts w:ascii="Menlo Regular" w:hAnsi="Menlo Regular" w:cs="Menlo Regular"/>
-          <w:sz w:val="20"/>
-        </w:rPr>
-      </w:pPr>
-      <w:r>
-        <w:rPr>
-          <w:rFonts w:ascii="Menlo Regular" w:hAnsi="Menlo Regular" w:cs="Menlo Regular"/>
-          <w:sz w:val="20"/>
-        </w:rPr>
-        <w:t>cd wind2014</w:t>
-      </w:r>
-    </w:p>
-    <w:p>
-      <w:pPr>
-        <w:rPr>
-          <w:rFonts w:ascii="Menlo Regular" w:hAnsi="Menlo Regular" w:cs="Menlo Regular"/>
-          <w:sz w:val="20"/>
-        </w:rPr>
-      </w:pPr>
-      <w:r>
-        <w:rPr>
-          <w:rFonts w:ascii="Menlo Regular" w:hAnsi="Menlo Regular" w:cs="Menlo Regular"/>
-          <w:sz w:val="20"/>
-        </w:rPr>
-        <w:t xml:space="preserve">wget </w:t>
-      </w:r>
-      <w:hyperlink r:id="rId9" w:history="1">
-        <w:r>
-          <w:rPr>
-            <w:rStyle w:val="Hyperlink"/>
-            <w:rFonts w:ascii="Menlo Regular" w:hAnsi="Menlo Regular" w:cs="Menlo Regular"/>
-            <w:sz w:val="20"/>
-          </w:rPr>
-          <w:t>http://freo.me/1LpKbGV</w:t>
-        </w:r>
-      </w:hyperlink>
-      <w:r>
-        <w:rPr>
-          <w:rFonts w:ascii="Menlo Regular" w:hAnsi="Menlo Regular" w:cs="Menlo Regular"/>
-          <w:sz w:val="20"/>
-        </w:rPr>
-        <w:t xml:space="preserve"> -O wd2014.zip</w:t>
-      </w:r>
-    </w:p>
-    <w:p>
-      <w:pPr>
-        <w:rPr>
-          <w:rFonts w:ascii="Menlo Regular" w:hAnsi="Menlo Regular" w:cs="Menlo Regular"/>
-          <w:sz w:val="20"/>
-        </w:rPr>
-      </w:pPr>
-      <w:r>
-        <w:rPr>
-          <w:rFonts w:ascii="Menlo Regular" w:hAnsi="Menlo Regular" w:cs="Menlo Regular"/>
-          <w:sz w:val="20"/>
-        </w:rPr>
-        <w:t>unzip wd2014.zip</w:t>
-      </w:r>
-    </w:p>
-    <w:p>
-      <w:pPr>
-        <w:rPr>
-          <w:rFonts w:ascii="Menlo Regular" w:hAnsi="Menlo Regular" w:cs="Menlo Regular"/>
-          <w:sz w:val="20"/>
-        </w:rPr>
-      </w:pPr>
-      <w:r>
-        <w:rPr>
-          <w:rFonts w:ascii="Menlo Regular" w:hAnsi="Menlo Regular" w:cs="Menlo Regular"/>
-          <w:sz w:val="20"/>
-        </w:rPr>
-        <w:t>rm wd2014.zip</w:t>
-      </w:r>
-    </w:p>
-    <w:p/>
-    <w:p>
-      <w:r>
-        <w:t>I don’t suggest loading this data into HDFS</w:t>
-      </w:r>
-      <w:r>
-        <w:t>, since we are only running on a single node</w:t>
-      </w:r>
-      <w:r>
-        <w:t xml:space="preserve">. You can reference it locally </w:t>
-      </w:r>
-      <w:r>
-        <w:t xml:space="preserve">within Spark </w:t>
-      </w:r>
-      <w:r>
-        <w:t>using:</w:t>
-      </w:r>
-      <w:r>
-        <w:br/>
-      </w:r>
-    </w:p>
-    <w:p>
-      <w:pPr>
-        <w:rPr>
-          <w:rFonts w:ascii="Menlo Regular" w:hAnsi="Menlo Regular" w:cs="Menlo Regular"/>
-          <w:sz w:val="20"/>
-        </w:rPr>
-      </w:pPr>
-      <w:r>
-        <w:rPr>
-          <w:rFonts w:ascii="Menlo Regular" w:hAnsi="Menlo Regular" w:cs="Menlo Regular"/>
-          <w:sz w:val="20"/>
-        </w:rPr>
-        <w:t>df = sqlContext.read.format('com.databricks.spark.csv').</w:t>
-      </w:r>
-      <w:r>
-        <w:rPr>
-          <w:rFonts w:ascii="Menlo Regular" w:hAnsi="Menlo Regular" w:cs="Menlo Regular"/>
-          <w:sz w:val="20"/>
-        </w:rPr>
-        <w:t>\</w:t>
-      </w:r>
-      <w:r>
-        <w:rPr>
-          <w:rFonts w:ascii="Menlo Regular" w:hAnsi="Menlo Regular" w:cs="Menlo Regular"/>
-          <w:sz w:val="20"/>
-        </w:rPr>
-        <w:br/>
-      </w:r>
-      <w:r>
-        <w:rPr>
-          <w:rFonts w:ascii="Menlo Regular" w:hAnsi="Menlo Regular" w:cs="Menlo Regular"/>
-          <w:sz w:val="20"/>
-        </w:rPr>
-        <w:t>options(header='true', inferschema='true').</w:t>
-      </w:r>
-      <w:r>
-        <w:rPr>
-          <w:rFonts w:ascii="Menlo Regular" w:hAnsi="Menlo Regular" w:cs="Menlo Regular"/>
-          <w:sz w:val="20"/>
-        </w:rPr>
-        <w:t>\</w:t>
       </w:r>
     </w:p>
     <w:p>
@@ -532,13 +551,13 @@
         <mc:AlternateContent>
           <mc:Choice Requires="wps">
             <w:drawing>
-              <wp:anchor distT="0" distB="0" distL="114300" distR="114300" simplePos="0" relativeHeight="251660288" behindDoc="0" locked="0" layoutInCell="1" allowOverlap="1" wp14:anchorId="03C8B8B5" wp14:editId="7CD416D7">
+              <wp:anchor distT="0" distB="0" distL="114300" distR="114300" simplePos="0" relativeHeight="251660288" behindDoc="0" locked="0" layoutInCell="1" allowOverlap="1" wp14:anchorId="03C8B8B5" wp14:editId="256EB8E8">
                 <wp:simplePos x="0" y="0"/>
                 <wp:positionH relativeFrom="column">
                   <wp:posOffset>0</wp:posOffset>
                 </wp:positionH>
                 <wp:positionV relativeFrom="paragraph">
-                  <wp:posOffset>295275</wp:posOffset>
+                  <wp:posOffset>463550</wp:posOffset>
                 </wp:positionV>
                 <wp:extent cx="5486400" cy="2857500"/>
                 <wp:effectExtent l="0" t="0" r="0" b="12700"/>
@@ -797,7 +816,7 @@
                 <v:stroke joinstyle="miter"/>
                 <v:path gradientshapeok="t" o:connecttype="rect"/>
               </v:shapetype>
-              <v:shape id="Text Box 12" o:spid="_x0000_s1026" type="#_x0000_t202" style="position:absolute;margin-left:0;margin-top:23.25pt;width:6in;height:225pt;z-index:251660288;visibility:visible;mso-wrap-style:square;mso-height-percent:0;mso-wrap-distance-left:9pt;mso-wrap-distance-top:0;mso-wrap-distance-right:9pt;mso-wrap-distance-bottom:0;mso-position-horizontal:absolute;mso-position-horizontal-relative:text;mso-position-vertical:absolute;mso-position-vertical-relative:text;mso-height-percent:0;mso-height-relative:margin;v-text-anchor:top" o:gfxdata="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" fillcolor="#bfbfbf" stroked="f">
+              <v:shape id="Text Box 12" o:spid="_x0000_s1026" type="#_x0000_t202" style="position:absolute;margin-left:0;margin-top:36.5pt;width:6in;height:225pt;z-index:251660288;visibility:visible;mso-wrap-style:square;mso-height-percent:0;mso-wrap-distance-left:9pt;mso-wrap-distance-top:0;mso-wrap-distance-right:9pt;mso-wrap-distance-bottom:0;mso-position-horizontal:absolute;mso-position-horizontal-relative:text;mso-position-vertical:absolute;mso-position-vertical-relative:text;mso-height-percent:0;mso-height-relative:margin;v-text-anchor:top" o:gfxdata="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" fillcolor="#bfbfbf" stroked="f">
                 <v:textbox>
                   <w:txbxContent>
                     <w:p>
@@ -1001,7 +1020,28 @@
           <w:rFonts w:ascii="Menlo Regular" w:hAnsi="Menlo Regular" w:cs="Menlo Regular"/>
           <w:sz w:val="20"/>
         </w:rPr>
-        <w:t>load('</w:t>
+        <w:t>df = spark</w:t>
+      </w:r>
+      <w:r>
+        <w:rPr>
+          <w:rFonts w:ascii="Menlo Regular" w:hAnsi="Menlo Regular" w:cs="Menlo Regular"/>
+          <w:sz w:val="20"/>
+        </w:rPr>
+        <w:t>.read.</w:t>
+      </w:r>
+      <w:r>
+        <w:rPr>
+          <w:rFonts w:ascii="Menlo Regular" w:hAnsi="Menlo Regular" w:cs="Menlo Regular"/>
+          <w:sz w:val="20"/>
+        </w:rPr>
+        <w:t>csv(</w:t>
+      </w:r>
+      <w:r>
+        <w:rPr>
+          <w:rFonts w:ascii="Menlo Regular" w:hAnsi="Menlo Regular" w:cs="Menlo Regular"/>
+          <w:sz w:val="20"/>
+        </w:rPr>
+        <w:t>'</w:t>
       </w:r>
       <w:r>
         <w:rPr>
@@ -1022,7 +1062,21 @@
           <w:rFonts w:ascii="Menlo Regular" w:hAnsi="Menlo Regular" w:cs="Menlo Regular"/>
           <w:sz w:val="20"/>
         </w:rPr>
-        <w:t>')</w:t>
+        <w:t>'</w:t>
+      </w:r>
+      <w:r>
+        <w:rPr>
+          <w:rFonts w:ascii="Menlo Regular" w:hAnsi="Menlo Regular" w:cs="Menlo Regular"/>
+          <w:sz w:val="20"/>
+        </w:rPr>
+        <w:t>, header = True</w:t>
+      </w:r>
+      <w:r>
+        <w:rPr>
+          <w:rFonts w:ascii="Menlo Regular" w:hAnsi="Menlo Regular" w:cs="Menlo Regular"/>
+          <w:sz w:val="20"/>
+        </w:rPr>
+        <w:t>)</w:t>
       </w:r>
     </w:p>
     <w:p/>
@@ -1056,510 +1110,10 @@
     <w:p/>
     <w:p>
       <w:r>
-        <w:rPr>
-          <w:noProof/>
-        </w:rPr>
-        <mc:AlternateContent>
-          <mc:Choice Requires="wps">
-            <w:drawing>
-              <wp:anchor distT="0" distB="0" distL="114300" distR="114300" simplePos="0" relativeHeight="251661312" behindDoc="0" locked="0" layoutInCell="1" allowOverlap="1" wp14:anchorId="18C356D7" wp14:editId="71B84341">
-                <wp:simplePos x="0" y="0"/>
-                <wp:positionH relativeFrom="column">
-                  <wp:posOffset>0</wp:posOffset>
-                </wp:positionH>
-                <wp:positionV relativeFrom="paragraph">
-                  <wp:posOffset>342900</wp:posOffset>
-                </wp:positionV>
-                <wp:extent cx="5143500" cy="2286000"/>
-                <wp:effectExtent l="0" t="0" r="12700" b="0"/>
-                <wp:wrapSquare wrapText="bothSides"/>
-                <wp:docPr id="13" name="Text Box 13"/>
-                <wp:cNvGraphicFramePr/>
-                <a:graphic xmlns:a="http://schemas.openxmlformats.org/drawingml/2006/main">
-                  <a:graphicData uri="http://schemas.microsoft.com/office/word/2010/wordprocessingShape">
-                    <wps:wsp>
-                      <wps:cNvSpPr txBox="1"/>
-                      <wps:spPr>
-                        <a:xfrm>
-                          <a:off x="0" y="0"/>
-                          <a:ext cx="5143500" cy="2286000"/>
-                        </a:xfrm>
-                        <a:prstGeom prst="rect">
-                          <a:avLst/>
-                        </a:prstGeom>
-                        <a:solidFill>
-                          <a:schemeClr val="bg1">
-                            <a:lumMod val="85000"/>
-                          </a:schemeClr>
-                        </a:solidFill>
-                        <a:ln>
-                          <a:noFill/>
-                        </a:ln>
-                        <a:effectLst/>
-                        <a:extLst>
-                          <a:ext uri="{C572A759-6A51-4108-AA02-DFA0A04FC94B}">
-                            <ma14:wrappingTextBoxFlag xmlns:ma14="http://schemas.microsoft.com/office/mac/drawingml/2011/main"/>
-                          </a:ext>
-                        </a:extLst>
-                      </wps:spPr>
-                      <wps:style>
-                        <a:lnRef idx="0">
-                          <a:schemeClr val="accent1"/>
-                        </a:lnRef>
-                        <a:fillRef idx="0">
-                          <a:schemeClr val="accent1"/>
-                        </a:fillRef>
-                        <a:effectRef idx="0">
-                          <a:schemeClr val="accent1"/>
-                        </a:effectRef>
-                        <a:fontRef idx="minor">
-                          <a:schemeClr val="dk1"/>
-                        </a:fontRef>
-                      </wps:style>
-                      <wps:txbx>
-                        <w:txbxContent>
-                          <w:p>
-                            <w:pPr>
-                              <w:rPr>
-                                <w:rFonts w:ascii="Menlo Regular" w:hAnsi="Menlo Regular" w:cs="Menlo Regular"/>
-                                <w:sz w:val="20"/>
-                              </w:rPr>
-                            </w:pPr>
-                            <w:r>
-                              <w:rPr>
-                                <w:b/>
-                                <w:i/>
-                              </w:rPr>
-                              <w:t>Hint</w:t>
-                            </w:r>
-                            <w:r>
-                              <w:rPr>
-                                <w:i/>
-                              </w:rPr>
-                              <w:t xml:space="preserve">: You can either run your code interactively through the shell or submit it as a Python program. </w:t>
-                            </w:r>
-                            <w:r>
-                              <w:rPr>
-                                <w:i/>
-                              </w:rPr>
-                              <w:t>I find a combination of both is a successful strategy. Don’t forget the correct headers when you are submitting this as a job:</w:t>
-                            </w:r>
-                            <w:r>
-                              <w:br/>
-                            </w:r>
-                            <w:r>
-                              <w:rPr>
-                                <w:rFonts w:ascii="Menlo Regular" w:hAnsi="Menlo Regular" w:cs="Menlo Regular"/>
-                                <w:sz w:val="20"/>
-                              </w:rPr>
-                              <w:t>from pyspark import SparkContext, SparkConf</w:t>
-                            </w:r>
-                          </w:p>
-                          <w:p>
-                            <w:pPr>
-                              <w:rPr>
-                                <w:rFonts w:ascii="Menlo Regular" w:hAnsi="Menlo Regular" w:cs="Menlo Regular"/>
-                                <w:sz w:val="20"/>
-                              </w:rPr>
-                            </w:pPr>
-                            <w:r>
-                              <w:rPr>
-                                <w:rFonts w:ascii="Menlo Regular" w:hAnsi="Menlo Regular" w:cs="Menlo Regular"/>
-                                <w:sz w:val="20"/>
-                              </w:rPr>
-                              <w:t>from pyspark.sql import SQLContext</w:t>
-                            </w:r>
-                          </w:p>
-                          <w:p>
-                            <w:pPr>
-                              <w:rPr>
-                                <w:rFonts w:ascii="Menlo Regular" w:hAnsi="Menlo Regular" w:cs="Menlo Regular"/>
-                                <w:sz w:val="20"/>
-                              </w:rPr>
-                            </w:pPr>
-                            <w:r>
-                              <w:rPr>
-                                <w:rFonts w:ascii="Menlo Regular" w:hAnsi="Menlo Regular" w:cs="Menlo Regular"/>
-                                <w:sz w:val="20"/>
-                              </w:rPr>
-                              <w:t>conf = SparkConf().setAppName("app-name")</w:t>
-                            </w:r>
-                          </w:p>
-                          <w:p>
-                            <w:pPr>
-                              <w:rPr>
-                                <w:rFonts w:ascii="Menlo Regular" w:hAnsi="Menlo Regular" w:cs="Menlo Regular"/>
-                                <w:sz w:val="20"/>
-                              </w:rPr>
-                            </w:pPr>
-                            <w:r>
-                              <w:rPr>
-                                <w:rFonts w:ascii="Menlo Regular" w:hAnsi="Menlo Regular" w:cs="Menlo Regular"/>
-                                <w:sz w:val="20"/>
-                              </w:rPr>
-                              <w:t>sc = SparkContext(conf=conf)</w:t>
-                            </w:r>
-                          </w:p>
-                          <w:p>
-                            <w:pPr>
-                              <w:rPr>
-                                <w:rFonts w:ascii="Menlo Regular" w:hAnsi="Menlo Regular" w:cs="Menlo Regular"/>
-                                <w:sz w:val="20"/>
-                              </w:rPr>
-                            </w:pPr>
-                            <w:r>
-                              <w:rPr>
-                                <w:rFonts w:ascii="Menlo Regular" w:hAnsi="Menlo Regular" w:cs="Menlo Regular"/>
-                                <w:sz w:val="20"/>
-                              </w:rPr>
-                              <w:t>sqlc = SQLContext(sc)</w:t>
-                            </w:r>
-                            <w:r>
-                              <w:rPr>
-                                <w:rFonts w:ascii="Menlo Regular" w:hAnsi="Menlo Regular" w:cs="Menlo Regular"/>
-                                <w:sz w:val="20"/>
-                              </w:rPr>
-                              <w:br/>
-                            </w:r>
-                          </w:p>
-                          <w:p>
-                            <w:pPr>
-                              <w:rPr>
-                                <w:rFonts w:ascii="Menlo Regular" w:hAnsi="Menlo Regular" w:cs="Menlo Regular"/>
-                                <w:sz w:val="20"/>
-                              </w:rPr>
-                            </w:pPr>
-                            <w:r>
-                              <w:rPr>
-                                <w:rFonts w:ascii="Cambria" w:hAnsi="Cambria" w:cs="Menlo Regular"/>
-                              </w:rPr>
-                              <w:t>And to submit the job:</w:t>
-                            </w:r>
-                            <w:r>
-                              <w:rPr>
-                                <w:rFonts w:ascii="Cambria" w:hAnsi="Cambria" w:cs="Menlo Regular"/>
-                              </w:rPr>
-                              <w:br/>
-                            </w:r>
-                            <w:r>
-                              <w:rPr>
-                                <w:rFonts w:ascii="Menlo Regular" w:hAnsi="Menlo Regular" w:cs="Menlo Regular"/>
-                                <w:sz w:val="20"/>
-                              </w:rPr>
-                              <w:t>~/spark</w:t>
-                            </w:r>
-                            <w:r>
-                              <w:rPr>
-                                <w:rFonts w:ascii="Menlo Regular" w:hAnsi="Menlo Regular" w:cs="Menlo Regular"/>
-                                <w:sz w:val="20"/>
-                              </w:rPr>
-                              <w:t xml:space="preserve">/bin/spark-submit  </w:t>
-                            </w:r>
-                            <w:r>
-                              <w:rPr>
-                                <w:rFonts w:ascii="Menlo Regular" w:hAnsi="Menlo Regular" w:cs="Menlo Regular"/>
-                                <w:sz w:val="20"/>
-                              </w:rPr>
-                              <w:t>\</w:t>
-                            </w:r>
-                            <w:r>
-                              <w:rPr>
-                                <w:rFonts w:ascii="Menlo Regular" w:hAnsi="Menlo Regular" w:cs="Menlo Regular"/>
-                                <w:sz w:val="20"/>
-                              </w:rPr>
-                              <w:br/>
-                            </w:r>
-                            <w:r>
-                              <w:rPr>
-                                <w:rFonts w:ascii="Menlo Regular" w:hAnsi="Menlo Regular" w:cs="Menlo Regular"/>
-                                <w:sz w:val="20"/>
-                              </w:rPr>
-                              <w:t xml:space="preserve">--packages com.databricks:spark-csv_2.11:1.2.0 </w:t>
-                            </w:r>
-                            <w:r>
-                              <w:rPr>
-                                <w:rFonts w:ascii="Menlo Regular" w:hAnsi="Menlo Regular" w:cs="Menlo Regular"/>
-                                <w:sz w:val="20"/>
-                              </w:rPr>
-                              <w:t>\</w:t>
-                            </w:r>
-                          </w:p>
-                          <w:p>
-                            <w:pPr>
-                              <w:rPr>
-                                <w:rFonts w:ascii="Menlo Regular" w:hAnsi="Menlo Regular" w:cs="Menlo Regular"/>
-                                <w:sz w:val="20"/>
-                              </w:rPr>
-                            </w:pPr>
-                            <w:r>
-                              <w:rPr>
-                                <w:rFonts w:ascii="Menlo Regular" w:hAnsi="Menlo Regular" w:cs="Menlo Regular"/>
-                                <w:sz w:val="20"/>
-                              </w:rPr>
-                              <w:t xml:space="preserve">--master local[*] </w:t>
-                            </w:r>
-                            <w:r>
-                              <w:rPr>
-                                <w:rFonts w:ascii="Menlo Regular" w:hAnsi="Menlo Regular" w:cs="Menlo Regular"/>
-                                <w:sz w:val="20"/>
-                              </w:rPr>
-                              <w:t>\</w:t>
-                            </w:r>
-                            <w:r>
-                              <w:rPr>
-                                <w:rFonts w:ascii="Menlo Regular" w:hAnsi="Menlo Regular" w:cs="Menlo Regular"/>
-                                <w:sz w:val="20"/>
-                              </w:rPr>
-                              <w:br/>
-                            </w:r>
-                            <w:r>
-                              <w:rPr>
-                                <w:rFonts w:ascii="Menlo Regular" w:hAnsi="Menlo Regular" w:cs="Menlo Regular"/>
-                                <w:sz w:val="20"/>
-                              </w:rPr>
-                              <w:t>your-python.py</w:t>
-                            </w:r>
-                          </w:p>
-                          <w:p/>
-                        </w:txbxContent>
-                      </wps:txbx>
-                      <wps:bodyPr rot="0" spcFirstLastPara="0" vertOverflow="overflow" horzOverflow="overflow" vert="horz" wrap="square" lIns="91440" tIns="45720" rIns="91440" bIns="45720" numCol="1" spcCol="0" rtlCol="0" fromWordArt="0" anchor="t" anchorCtr="0" forceAA="0" compatLnSpc="1">
-                        <a:prstTxWarp prst="textNoShape">
-                          <a:avLst/>
-                        </a:prstTxWarp>
-                        <a:noAutofit/>
-                      </wps:bodyPr>
-                    </wps:wsp>
-                  </a:graphicData>
-                </a:graphic>
-                <wp14:sizeRelV relativeFrom="margin">
-                  <wp14:pctHeight>0</wp14:pctHeight>
-                </wp14:sizeRelV>
-              </wp:anchor>
-            </w:drawing>
-          </mc:Choice>
-          <mc:Fallback>
-            <w:pict>
-              <v:shapetype id="_x0000_t202" coordsize="21600,21600" o:spt="202" path="m0,0l0,21600,21600,21600,21600,0xe">
-                <v:stroke joinstyle="miter"/>
-                <v:path gradientshapeok="t" o:connecttype="rect"/>
-              </v:shapetype>
-              <v:shape id="Text Box 13" o:spid="_x0000_s1027" type="#_x0000_t202" style="position:absolute;margin-left:0;margin-top:27pt;width:405pt;height:180pt;z-index:251661312;visibility:visible;mso-wrap-style:square;mso-height-percent:0;mso-wrap-distance-left:9pt;mso-wrap-distance-top:0;mso-wrap-distance-right:9pt;mso-wrap-distance-bottom:0;mso-position-horizontal:absolute;mso-position-horizontal-relative:text;mso-position-vertical:absolute;mso-position-vertical-relative:text;mso-height-percent:0;mso-height-relative:margin;v-text-anchor:top" o:gfxdata="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" fillcolor="#d8d8d8 [2732]" stroked="f">
-                <v:textbox>
-                  <w:txbxContent>
-                    <w:p>
-                      <w:pPr>
-                        <w:rPr>
-                          <w:rFonts w:ascii="Menlo Regular" w:hAnsi="Menlo Regular" w:cs="Menlo Regular"/>
-                          <w:sz w:val="20"/>
-                        </w:rPr>
-                      </w:pPr>
-                      <w:r>
-                        <w:rPr>
-                          <w:b/>
-                          <w:i/>
-                        </w:rPr>
-                        <w:t>Hint</w:t>
-                      </w:r>
-                      <w:r>
-                        <w:rPr>
-                          <w:i/>
-                        </w:rPr>
-                        <w:t xml:space="preserve">: You can either run your code interactively through the shell or submit it as a Python program. </w:t>
-                      </w:r>
-                      <w:r>
-                        <w:rPr>
-                          <w:i/>
-                        </w:rPr>
-                        <w:t>I find a combination of both is a successful strategy. Don’t forget the correct headers when you are submitting this as a job:</w:t>
-                      </w:r>
-                      <w:r>
-                        <w:br/>
-                      </w:r>
-                      <w:r>
-                        <w:rPr>
-                          <w:rFonts w:ascii="Menlo Regular" w:hAnsi="Menlo Regular" w:cs="Menlo Regular"/>
-                          <w:sz w:val="20"/>
-                        </w:rPr>
-                        <w:t>from pyspark import SparkContext, SparkConf</w:t>
-                      </w:r>
-                    </w:p>
-                    <w:p>
-                      <w:pPr>
-                        <w:rPr>
-                          <w:rFonts w:ascii="Menlo Regular" w:hAnsi="Menlo Regular" w:cs="Menlo Regular"/>
-                          <w:sz w:val="20"/>
-                        </w:rPr>
-                      </w:pPr>
-                      <w:r>
-                        <w:rPr>
-                          <w:rFonts w:ascii="Menlo Regular" w:hAnsi="Menlo Regular" w:cs="Menlo Regular"/>
-                          <w:sz w:val="20"/>
-                        </w:rPr>
-                        <w:t>from pyspark.sql import SQLContext</w:t>
-                      </w:r>
-                    </w:p>
-                    <w:p>
-                      <w:pPr>
-                        <w:rPr>
-                          <w:rFonts w:ascii="Menlo Regular" w:hAnsi="Menlo Regular" w:cs="Menlo Regular"/>
-                          <w:sz w:val="20"/>
-                        </w:rPr>
-                      </w:pPr>
-                      <w:r>
-                        <w:rPr>
-                          <w:rFonts w:ascii="Menlo Regular" w:hAnsi="Menlo Regular" w:cs="Menlo Regular"/>
-                          <w:sz w:val="20"/>
-                        </w:rPr>
-                        <w:t>conf = SparkConf().setAppName("app-name")</w:t>
-                      </w:r>
-                    </w:p>
-                    <w:p>
-                      <w:pPr>
-                        <w:rPr>
-                          <w:rFonts w:ascii="Menlo Regular" w:hAnsi="Menlo Regular" w:cs="Menlo Regular"/>
-                          <w:sz w:val="20"/>
-                        </w:rPr>
-                      </w:pPr>
-                      <w:r>
-                        <w:rPr>
-                          <w:rFonts w:ascii="Menlo Regular" w:hAnsi="Menlo Regular" w:cs="Menlo Regular"/>
-                          <w:sz w:val="20"/>
-                        </w:rPr>
-                        <w:t>sc = SparkContext(conf=conf)</w:t>
-                      </w:r>
-                    </w:p>
-                    <w:p>
-                      <w:pPr>
-                        <w:rPr>
-                          <w:rFonts w:ascii="Menlo Regular" w:hAnsi="Menlo Regular" w:cs="Menlo Regular"/>
-                          <w:sz w:val="20"/>
-                        </w:rPr>
-                      </w:pPr>
-                      <w:r>
-                        <w:rPr>
-                          <w:rFonts w:ascii="Menlo Regular" w:hAnsi="Menlo Regular" w:cs="Menlo Regular"/>
-                          <w:sz w:val="20"/>
-                        </w:rPr>
-                        <w:t>sqlc = SQLContext(sc)</w:t>
-                      </w:r>
-                      <w:r>
-                        <w:rPr>
-                          <w:rFonts w:ascii="Menlo Regular" w:hAnsi="Menlo Regular" w:cs="Menlo Regular"/>
-                          <w:sz w:val="20"/>
-                        </w:rPr>
-                        <w:br/>
-                      </w:r>
-                    </w:p>
-                    <w:p>
-                      <w:pPr>
-                        <w:rPr>
-                          <w:rFonts w:ascii="Menlo Regular" w:hAnsi="Menlo Regular" w:cs="Menlo Regular"/>
-                          <w:sz w:val="20"/>
-                        </w:rPr>
-                      </w:pPr>
-                      <w:r>
-                        <w:rPr>
-                          <w:rFonts w:ascii="Cambria" w:hAnsi="Cambria" w:cs="Menlo Regular"/>
-                        </w:rPr>
-                        <w:t>And to submit the job:</w:t>
-                      </w:r>
-                      <w:r>
-                        <w:rPr>
-                          <w:rFonts w:ascii="Cambria" w:hAnsi="Cambria" w:cs="Menlo Regular"/>
-                        </w:rPr>
-                        <w:br/>
-                      </w:r>
-                      <w:r>
-                        <w:rPr>
-                          <w:rFonts w:ascii="Menlo Regular" w:hAnsi="Menlo Regular" w:cs="Menlo Regular"/>
-                          <w:sz w:val="20"/>
-                        </w:rPr>
-                        <w:t>~/spark</w:t>
-                      </w:r>
-                      <w:r>
-                        <w:rPr>
-                          <w:rFonts w:ascii="Menlo Regular" w:hAnsi="Menlo Regular" w:cs="Menlo Regular"/>
-                          <w:sz w:val="20"/>
-                        </w:rPr>
-                        <w:t xml:space="preserve">/bin/spark-submit  </w:t>
-                      </w:r>
-                      <w:r>
-                        <w:rPr>
-                          <w:rFonts w:ascii="Menlo Regular" w:hAnsi="Menlo Regular" w:cs="Menlo Regular"/>
-                          <w:sz w:val="20"/>
-                        </w:rPr>
-                        <w:t>\</w:t>
-                      </w:r>
-                      <w:r>
-                        <w:rPr>
-                          <w:rFonts w:ascii="Menlo Regular" w:hAnsi="Menlo Regular" w:cs="Menlo Regular"/>
-                          <w:sz w:val="20"/>
-                        </w:rPr>
-                        <w:br/>
-                      </w:r>
-                      <w:r>
-                        <w:rPr>
-                          <w:rFonts w:ascii="Menlo Regular" w:hAnsi="Menlo Regular" w:cs="Menlo Regular"/>
-                          <w:sz w:val="20"/>
-                        </w:rPr>
-                        <w:t xml:space="preserve">--packages com.databricks:spark-csv_2.11:1.2.0 </w:t>
-                      </w:r>
-                      <w:r>
-                        <w:rPr>
-                          <w:rFonts w:ascii="Menlo Regular" w:hAnsi="Menlo Regular" w:cs="Menlo Regular"/>
-                          <w:sz w:val="20"/>
-                        </w:rPr>
-                        <w:t>\</w:t>
-                      </w:r>
-                    </w:p>
-                    <w:p>
-                      <w:pPr>
-                        <w:rPr>
-                          <w:rFonts w:ascii="Menlo Regular" w:hAnsi="Menlo Regular" w:cs="Menlo Regular"/>
-                          <w:sz w:val="20"/>
-                        </w:rPr>
-                      </w:pPr>
-                      <w:r>
-                        <w:rPr>
-                          <w:rFonts w:ascii="Menlo Regular" w:hAnsi="Menlo Regular" w:cs="Menlo Regular"/>
-                          <w:sz w:val="20"/>
-                        </w:rPr>
-                        <w:t xml:space="preserve">--master local[*] </w:t>
-                      </w:r>
-                      <w:r>
-                        <w:rPr>
-                          <w:rFonts w:ascii="Menlo Regular" w:hAnsi="Menlo Regular" w:cs="Menlo Regular"/>
-                          <w:sz w:val="20"/>
-                        </w:rPr>
-                        <w:t>\</w:t>
-                      </w:r>
-                      <w:r>
-                        <w:rPr>
-                          <w:rFonts w:ascii="Menlo Regular" w:hAnsi="Menlo Regular" w:cs="Menlo Regular"/>
-                          <w:sz w:val="20"/>
-                        </w:rPr>
-                        <w:br/>
-                      </w:r>
-                      <w:r>
-                        <w:rPr>
-                          <w:rFonts w:ascii="Menlo Regular" w:hAnsi="Menlo Regular" w:cs="Menlo Regular"/>
-                          <w:sz w:val="20"/>
-                        </w:rPr>
-                        <w:t>your-python.py</w:t>
-                      </w:r>
-                    </w:p>
-                    <w:p/>
-                  </w:txbxContent>
-                </v:textbox>
-                <w10:wrap type="square"/>
-              </v:shape>
-            </w:pict>
-          </mc:Fallback>
-        </mc:AlternateContent>
-      </w:r>
-      <w:r>
-        <w:t xml:space="preserve">You can have a go on your own at this. </w:t>
+        <w:t>Y</w:t>
+      </w:r>
+      <w:r>
+        <w:t xml:space="preserve">ou can have a go on your own at this. </w:t>
       </w:r>
       <w:r>
         <w:br/>
@@ -1578,7 +1132,7 @@
       <w:r>
         <w:br/>
       </w:r>
-      <w:hyperlink r:id="rId10" w:history="1">
+      <w:hyperlink r:id="rId8" w:history="1">
         <w:r>
           <w:rPr>
             <w:rStyle w:val="Hyperlink"/>
@@ -1761,7 +1315,7 @@
                               </w:rPr>
                               <w:t xml:space="preserve">, not just the master. There is a blog about it here: </w:t>
                             </w:r>
-                            <w:hyperlink r:id="rId11" w:history="1">
+                            <w:hyperlink r:id="rId9" w:history="1">
                               <w:r>
                                 <w:rPr>
                                   <w:rStyle w:val="Hyperlink"/>
@@ -2391,7 +1945,15 @@
         <w:rPr>
           <w:b/>
         </w:rPr>
-        <w:t>Congratulations! You have completed this lab.</w:t>
+        <w:t>C</w:t>
+      </w:r>
+      <w:bookmarkStart w:id="0" w:name="_GoBack"/>
+      <w:bookmarkEnd w:id="0"/>
+      <w:r>
+        <w:rPr>
+          <w:b/>
+        </w:rPr>
+        <w:t>ongratulations! You have completed this lab.</w:t>
       </w:r>
     </w:p>
     <w:sectPr>

--- a/lab-source/06-even-more-spark.docx
+++ b/lab-source/06-even-more-spark.docx
@@ -14,7 +14,7 @@
           <w:b/>
           <w:sz w:val="72"/>
         </w:rPr>
-        <w:t>Exercise 9</w:t>
+        <w:t>Exercise 6</w:t>
       </w:r>
     </w:p>
     <w:p/>
@@ -29,6 +29,24 @@
           <w:i/>
         </w:rPr>
         <w:t>A more complicated Spark problem</w:t>
+      </w:r>
+      <w:r>
+        <w:rPr>
+          <w:i/>
+        </w:rPr>
+        <w:t xml:space="preserve"> including joins and </w:t>
+      </w:r>
+      <w:r>
+        <w:rPr>
+          <w:i/>
+        </w:rPr>
+        <w:t xml:space="preserve">some simple </w:t>
+      </w:r>
+      <w:r>
+        <w:rPr>
+          <w:i/>
+        </w:rPr>
+        <w:t>stats</w:t>
       </w:r>
     </w:p>
     <w:p/>
@@ -475,17 +493,6 @@
       </w:pPr>
       <w:r>
         <w:t>If all that succeeds we can attempt to use a statistical correlation between the number of incidents and the associated weather to see if there is a correlation.</w:t>
-      </w:r>
-      <w:r>
-        <w:br/>
-      </w:r>
-    </w:p>
-    <w:p>
-      <w:r>
-        <w:br w:type="column"/>
-      </w:r>
-      <w:r>
-        <w:br/>
       </w:r>
       <w:r>
         <w:br/>
@@ -1048,14 +1055,63 @@
           <w:rFonts w:ascii="Menlo Regular" w:hAnsi="Menlo Regular" w:cs="Menlo Regular"/>
           <w:sz w:val="20"/>
         </w:rPr>
-        <w:t>file://</w:t>
-      </w:r>
-      <w:r>
-        <w:rPr>
-          <w:rFonts w:ascii="Menlo Regular" w:hAnsi="Menlo Regular" w:cs="Menlo Regular"/>
-          <w:sz w:val="20"/>
-        </w:rPr>
-        <w:t>/home/oxclo/datafiles/wind2014/*.csv</w:t>
+        <w:t>local</w:t>
+      </w:r>
+      <w:r>
+        <w:rPr>
+          <w:rFonts w:ascii="Menlo Regular" w:hAnsi="Menlo Regular" w:cs="Menlo Regular"/>
+          <w:sz w:val="20"/>
+        </w:rPr>
+        <w:t>:/</w:t>
+      </w:r>
+      <w:r>
+        <w:rPr>
+          <w:rFonts w:ascii="Menlo Regular" w:hAnsi="Menlo Regular" w:cs="Menlo Regular"/>
+          <w:sz w:val="20"/>
+        </w:rPr>
+        <w:t>home/</w:t>
+      </w:r>
+      <w:r>
+        <w:rPr>
+          <w:rFonts w:ascii="Menlo Regular" w:hAnsi="Menlo Regular" w:cs="Menlo Regular"/>
+          <w:sz w:val="20"/>
+        </w:rPr>
+        <w:t>big</w:t>
+      </w:r>
+      <w:r>
+        <w:rPr>
+          <w:rFonts w:ascii="Menlo Regular" w:hAnsi="Menlo Regular" w:cs="Menlo Regular"/>
+          <w:sz w:val="20"/>
+        </w:rPr>
+        <w:t>/</w:t>
+      </w:r>
+      <w:r>
+        <w:rPr>
+          <w:rFonts w:ascii="Menlo Regular" w:hAnsi="Menlo Regular" w:cs="Menlo Regular"/>
+          <w:sz w:val="20"/>
+        </w:rPr>
+        <w:t>join</w:t>
+      </w:r>
+      <w:r>
+        <w:rPr>
+          <w:rFonts w:ascii="Menlo Regular" w:hAnsi="Menlo Regular" w:cs="Menlo Regular"/>
+          <w:sz w:val="20"/>
+        </w:rPr>
+        <w:t>/</w:t>
+      </w:r>
+      <w:r>
+        <w:rPr>
+          <w:rFonts w:ascii="Menlo Regular" w:hAnsi="Menlo Regular" w:cs="Menlo Regular"/>
+          <w:sz w:val="20"/>
+        </w:rPr>
+        <w:t>weather</w:t>
+      </w:r>
+      <w:r>
+        <w:rPr>
+          <w:rFonts w:ascii="Menlo Regular" w:hAnsi="Menlo Regular" w:cs="Menlo Regular"/>
+          <w:sz w:val="20"/>
+        </w:rPr>
+        <w:t>/*.csv</w:t>
       </w:r>
       <w:r>
         <w:rPr>
@@ -1106,19 +1162,11 @@
       <w:r>
         <w:t>There are lots of options, all of which have merit. My approach is to create a key of a tuple (Station, date, hour) where hour in {0-23}. The values of this RDD are (avg vel, avg temp).</w:t>
       </w:r>
+      <w:r>
+        <w:t xml:space="preserve"> See where you get!</w:t>
+      </w:r>
     </w:p>
     <w:p/>
-    <w:p>
-      <w:r>
-        <w:t>Y</w:t>
-      </w:r>
-      <w:r>
-        <w:t xml:space="preserve">ou can have a go on your own at this. </w:t>
-      </w:r>
-      <w:r>
-        <w:br/>
-      </w:r>
-    </w:p>
     <w:p>
       <w:r>
         <w:t xml:space="preserve">If you get </w:t>
@@ -1137,13 +1185,30 @@
           <w:rPr>
             <w:rStyle w:val="Hyperlink"/>
           </w:rPr>
-          <w:t>http://freo.me/oxclo-ws-part-a</w:t>
+          <w:t>https://freo.me/big-join-part-a</w:t>
         </w:r>
       </w:hyperlink>
       <w:r>
         <w:t xml:space="preserve"> </w:t>
       </w:r>
-    </w:p>
+      <w:r>
+        <w:br/>
+      </w:r>
+    </w:p>
+    <w:p>
+      <w:pPr>
+        <w:rPr>
+          <w:i/>
+        </w:rPr>
+      </w:pPr>
+      <w:r>
+        <w:rPr>
+          <w:i/>
+        </w:rPr>
+        <w:t>Note the file locations and headers in that sample code may be slightly different.</w:t>
+      </w:r>
+    </w:p>
+    <w:p/>
     <w:p/>
     <w:p>
       <w:pPr>
@@ -1689,24 +1754,29 @@
         <w:t>If you get s</w:t>
       </w:r>
       <w:r>
-        <w:t xml:space="preserve">tuck, the full code is here: </w:t>
+        <w:t>tuck, there is some code</w:t>
+      </w:r>
+      <w:r>
+        <w:t xml:space="preserve"> here: </w:t>
       </w:r>
       <w:hyperlink r:id="rId15" w:history="1">
         <w:r>
           <w:rPr>
             <w:rStyle w:val="Hyperlink"/>
           </w:rPr>
-          <w:t>http://freo.me/oxclo-wind-sfpd-complete</w:t>
+          <w:t>https://freo.me/big-wind-join-b</w:t>
         </w:r>
       </w:hyperlink>
       <w:r>
-        <w:t xml:space="preserve"> </w:t>
-      </w:r>
-      <w:r>
         <w:br/>
       </w:r>
     </w:p>
     <w:p>
+      <w:r>
+        <w:br w:type="column"/>
+      </w:r>
+    </w:p>
+    <w:p>
       <w:pPr>
         <w:rPr>
           <w:b/>
@@ -1724,6 +1794,8 @@
         </w:rPr>
         <w:br/>
       </w:r>
+      <w:bookmarkStart w:id="0" w:name="_GoBack"/>
+      <w:bookmarkEnd w:id="0"/>
     </w:p>
     <w:p>
       <w:r>
@@ -1945,15 +2017,7 @@
         <w:rPr>
           <w:b/>
         </w:rPr>
-        <w:t>C</w:t>
-      </w:r>
-      <w:bookmarkStart w:id="0" w:name="_GoBack"/>
-      <w:bookmarkEnd w:id="0"/>
-      <w:r>
-        <w:rPr>
-          <w:b/>
-        </w:rPr>
-        <w:t>ongratulations! You have completed this lab.</w:t>
+        <w:t>Congratulations! You have completed this lab.</w:t>
       </w:r>
     </w:p>
     <w:sectPr>
